--- a/COSC 4P02 & SE Process/Meeting Minutes/Jan 14, 2025.docx
+++ b/COSC 4P02 & SE Process/Meeting Minutes/Jan 14, 2025.docx
@@ -40,7 +40,7 @@
           <w:pgNumType w:start="1"/>
         </w:sectPr>
       </w:pPr>
-      <w:bookmarkStart w:colFirst="0" w:colLast="0" w:name="_x0qirvqhw18c" w:id="0"/>
+      <w:bookmarkStart w:colFirst="0" w:colLast="0" w:name="_4vx0lajj86zl" w:id="0"/>
       <w:bookmarkEnd w:id="0"/>
       <w:r>
         <w:rPr>
@@ -114,7 +114,7 @@
           <wp:inline distB="19050" distT="19050" distL="19050" distR="19050">
             <wp:extent cx="7315200" cy="2032000"/>
             <wp:effectExtent b="0" l="0" r="0" t="0"/>
-            <wp:docPr descr="A snowy sidewalk with inviting cafes and restaurants, facades decked with garland and Christmas lights" id="2" name="image3.jpg"/>
+            <wp:docPr descr="A snowy sidewalk with inviting cafes and restaurants, facades decked with garland and Christmas lights" id="5" name="image3.jpg"/>
             <a:graphic>
               <a:graphicData uri="http://schemas.openxmlformats.org/drawingml/2006/picture">
                 <pic:pic>
@@ -999,7 +999,7 @@
           <w:pgNumType w:start="1"/>
         </w:sectPr>
       </w:pPr>
-      <w:bookmarkStart w:colFirst="0" w:colLast="0" w:name="_h32w0y3f9veq" w:id="9"/>
+      <w:bookmarkStart w:colFirst="0" w:colLast="0" w:name="_rpft9lv6oty3" w:id="9"/>
       <w:bookmarkEnd w:id="9"/>
       <w:r>
         <w:rPr>
@@ -1147,12 +1147,12 @@
                 <wp:inline distB="19050" distT="19050" distL="19050" distR="19050">
                   <wp:extent cx="190500" cy="152400"/>
                   <wp:effectExtent b="0" l="0" r="0" t="0"/>
-                  <wp:docPr descr="No type" id="5" name="image1.png"/>
+                  <wp:docPr descr="No type" id="1" name="image2.png"/>
                   <a:graphic>
                     <a:graphicData uri="http://schemas.openxmlformats.org/drawingml/2006/picture">
                       <pic:pic>
                         <pic:nvPicPr>
-                          <pic:cNvPr descr="No type" id="0" name="image1.png"/>
+                          <pic:cNvPr descr="No type" id="0" name="image2.png"/>
                           <pic:cNvPicPr preferRelativeResize="0"/>
                         </pic:nvPicPr>
                         <pic:blipFill>
@@ -1222,12 +1222,12 @@
                 <wp:inline distB="19050" distT="19050" distL="19050" distR="19050">
                   <wp:extent cx="190500" cy="152400"/>
                   <wp:effectExtent b="0" l="0" r="0" t="0"/>
-                  <wp:docPr descr="No type" id="1" name="image1.png"/>
+                  <wp:docPr descr="No type" id="4" name="image2.png"/>
                   <a:graphic>
                     <a:graphicData uri="http://schemas.openxmlformats.org/drawingml/2006/picture">
                       <pic:pic>
                         <pic:nvPicPr>
-                          <pic:cNvPr descr="No type" id="0" name="image1.png"/>
+                          <pic:cNvPr descr="No type" id="0" name="image2.png"/>
                           <pic:cNvPicPr preferRelativeResize="0"/>
                         </pic:nvPicPr>
                         <pic:blipFill>
@@ -1297,12 +1297,12 @@
                 <wp:inline distB="19050" distT="19050" distL="19050" distR="19050">
                   <wp:extent cx="190500" cy="152400"/>
                   <wp:effectExtent b="0" l="0" r="0" t="0"/>
-                  <wp:docPr descr="Dates" id="4" name="image2.png"/>
+                  <wp:docPr descr="Dates" id="3" name="image1.png"/>
                   <a:graphic>
                     <a:graphicData uri="http://schemas.openxmlformats.org/drawingml/2006/picture">
                       <pic:pic>
                         <pic:nvPicPr>
-                          <pic:cNvPr descr="Dates" id="0" name="image2.png"/>
+                          <pic:cNvPr descr="Dates" id="0" name="image1.png"/>
                           <pic:cNvPicPr preferRelativeResize="0"/>
                         </pic:nvPicPr>
                         <pic:blipFill>
@@ -1372,12 +1372,12 @@
                 <wp:inline distB="19050" distT="19050" distL="19050" distR="19050">
                   <wp:extent cx="190500" cy="152400"/>
                   <wp:effectExtent b="0" l="0" r="0" t="0"/>
-                  <wp:docPr descr="No type" id="3" name="image1.png"/>
+                  <wp:docPr descr="No type" id="2" name="image2.png"/>
                   <a:graphic>
                     <a:graphicData uri="http://schemas.openxmlformats.org/drawingml/2006/picture">
                       <pic:pic>
                         <pic:nvPicPr>
-                          <pic:cNvPr descr="No type" id="0" name="image1.png"/>
+                          <pic:cNvPr descr="No type" id="0" name="image2.png"/>
                           <pic:cNvPicPr preferRelativeResize="0"/>
                         </pic:nvPicPr>
                         <pic:blipFill>
@@ -1537,7 +1537,7 @@
             <w:sdt>
               <w:sdtPr>
                 <w:alias w:val="Yes/No"/>
-                <w:id w:val="837970925"/>
+                <w:id w:val="-329075242"/>
                 <w:dropDownList w:lastValue="Yes">
                   <w:listItem w:displayText="No" w:value="No"/>
                   <w:listItem w:displayText="Yes" w:value="Yes"/>
@@ -1686,7 +1686,7 @@
             <w:sdt>
               <w:sdtPr>
                 <w:alias w:val="Yes/No"/>
-                <w:id w:val="-1911389893"/>
+                <w:id w:val="-1269533546"/>
                 <w:dropDownList w:lastValue="No">
                   <w:listItem w:displayText="No" w:value="No"/>
                   <w:listItem w:displayText="Yes" w:value="Yes"/>
